--- a/written summary/data.docx
+++ b/written summary/data.docx
@@ -217,13 +217,7 @@
         <w:rPr>
           <w:rFonts w:ascii="Calibri" w:hAnsi="Calibri" w:cs="Calibri"/>
         </w:rPr>
-        <w:t xml:space="preserve">, and the validation dataset </w:t>
-      </w:r>
-      <w:r>
-        <w:rPr>
-          <w:rFonts w:ascii="Calibri" w:hAnsi="Calibri" w:cs="Calibri"/>
-        </w:rPr>
-        <w:t xml:space="preserve">contained </w:t>
+        <w:t xml:space="preserve">, and the validation dataset contained </w:t>
       </w:r>
       <w:r>
         <w:rPr>
@@ -294,7 +288,6 @@
         </w:rPr>
         <w:t>The metadata for each sample encompasses several essential elements. Temporal information includes the collection date, month, and hydrological year. At the individual level, the data specifies the baboon's unique identifier (</w:t>
       </w:r>
-      <w:proofErr w:type="spellStart"/>
       <w:r>
         <w:rPr>
           <w:rFonts w:ascii="Calibri" w:hAnsi="Calibri" w:cs="Calibri"/>
@@ -303,7 +296,6 @@
         </w:rPr>
         <w:t>baboon_id</w:t>
       </w:r>
-      <w:proofErr w:type="spellEnd"/>
       <w:r>
         <w:rPr>
           <w:rFonts w:ascii="Calibri" w:hAnsi="Calibri" w:cs="Calibri"/>
@@ -346,21 +338,7 @@
         <w:rPr>
           <w:rFonts w:ascii="Calibri" w:hAnsi="Calibri" w:cs="Calibri"/>
         </w:rPr>
-        <w:t xml:space="preserve"> of center log ratio (</w:t>
-      </w:r>
-      <w:proofErr w:type="spellStart"/>
-      <w:r>
-        <w:rPr>
-          <w:rFonts w:ascii="Calibri" w:hAnsi="Calibri" w:cs="Calibri"/>
-        </w:rPr>
-        <w:t>clr</w:t>
-      </w:r>
-      <w:proofErr w:type="spellEnd"/>
-      <w:r>
-        <w:rPr>
-          <w:rFonts w:ascii="Calibri" w:hAnsi="Calibri" w:cs="Calibri"/>
-        </w:rPr>
-        <w:t>)-transformed data, resulting in 13 principal components. Environmental context is also included, covering the season (dry or wet) and the amount of rainfall during the collection month.</w:t>
+        <w:t xml:space="preserve"> of center log ratio (clr)-transformed data, resulting in 13 principal components. Environmental context is also included, covering the season (dry or wet) and the amount of rainfall during the collection month.</w:t>
       </w:r>
     </w:p>
     <w:p>
@@ -451,40 +429,418 @@
         <w:rPr>
           <w:rFonts w:ascii="Calibri" w:hAnsi="Calibri" w:cs="Calibri"/>
         </w:rPr>
-        <w:t>For each sample, there is a measurement of the abundance rates of the 61 most prevalent genera across all microbiome samples.</w:t>
-      </w:r>
-      <w:r>
-        <w:rPr>
-          <w:rFonts w:ascii="Calibri" w:hAnsi="Calibri" w:cs="Calibri"/>
-        </w:rPr>
-        <w:t xml:space="preserve"> A calculation of the </w:t>
-      </w:r>
-      <w:r>
-        <w:rPr>
-          <w:rFonts w:ascii="Calibri" w:hAnsi="Calibri" w:cs="Calibri"/>
-        </w:rPr>
-        <w:t>Bray–</w:t>
-      </w:r>
-      <w:proofErr w:type="gramStart"/>
-      <w:r>
-        <w:rPr>
-          <w:rFonts w:ascii="Calibri" w:hAnsi="Calibri" w:cs="Calibri"/>
-        </w:rPr>
-        <w:t>Curtis</w:t>
-      </w:r>
-      <w:proofErr w:type="gramEnd"/>
-      <w:r>
-        <w:rPr>
-          <w:rFonts w:ascii="Calibri" w:hAnsi="Calibri" w:cs="Calibri"/>
-        </w:rPr>
-        <w:t xml:space="preserve"> dissimilarity</w:t>
-      </w:r>
-      <w:r>
-        <w:rPr>
-          <w:rFonts w:ascii="Calibri" w:hAnsi="Calibri" w:cs="Calibri"/>
-        </w:rPr>
-        <w:t xml:space="preserve"> score over 102 samples taken in the same day from same baboon revealed  </w:t>
-      </w:r>
+        <w:t xml:space="preserve">For each sample, there is a measurement of the abundance rates of </w:t>
+      </w:r>
+      <w:commentRangeStart w:id="1"/>
+      <w:r>
+        <w:rPr>
+          <w:rFonts w:ascii="Calibri" w:hAnsi="Calibri" w:cs="Calibri"/>
+        </w:rPr>
+        <w:t xml:space="preserve">the 61 most prevalent genera </w:t>
+      </w:r>
+      <w:commentRangeEnd w:id="1"/>
+      <w:r>
+        <w:rPr>
+          <w:rStyle w:val="CommentReference"/>
+        </w:rPr>
+        <w:commentReference w:id="1"/>
+      </w:r>
+      <w:r>
+        <w:rPr>
+          <w:rFonts w:ascii="Calibri" w:hAnsi="Calibri" w:cs="Calibri"/>
+        </w:rPr>
+        <w:t xml:space="preserve">across all microbiome samples. A calculation of the Bray-Curtis dissimilarity score over 102 samples taken on the same day from the same baboon presented a right-tailed bell curve distribution with a mean score of 0.203 and a median of 0.173 </w:t>
+      </w:r>
+      <w:r>
+        <w:rPr>
+          <w:rFonts w:ascii="Calibri" w:eastAsiaTheme="minorEastAsia" w:hAnsi="Calibri" w:cs="Calibri"/>
+          <w:b/>
+          <w:bCs/>
+        </w:rPr>
+        <w:t>(fig 1d</w:t>
+      </w:r>
+      <w:r>
+        <w:rPr>
+          <w:rFonts w:ascii="Calibri" w:eastAsiaTheme="minorEastAsia" w:hAnsi="Calibri" w:cs="Calibri"/>
+          <w:b/>
+          <w:bCs/>
+        </w:rPr>
+        <w:t>)</w:t>
+      </w:r>
+      <w:r>
+        <w:t>. Since both samples share the same metadata, this distribution can be considered the expected limit for the accuracy of any prediction using our data.</w:t>
+      </w:r>
+      <w:r>
+        <w:t xml:space="preserve"> </w:t>
+      </w:r>
+      <w:r>
+        <w:rPr>
+          <w:rFonts w:ascii="Calibri" w:eastAsiaTheme="minorEastAsia" w:hAnsi="Calibri" w:cs="Calibri"/>
+        </w:rPr>
+        <w:t>An analysis of the Bray-Curtis dissimilarity score between every two subsequent samples presented a right-tailed bell curve distribution with a mean score of 0.364 and a median of 0.351</w:t>
+      </w:r>
+      <w:r>
+        <w:rPr>
+          <w:rFonts w:ascii="Calibri" w:eastAsiaTheme="minorEastAsia" w:hAnsi="Calibri" w:cs="Calibri"/>
+        </w:rPr>
+        <w:t xml:space="preserve"> </w:t>
+      </w:r>
+      <w:r>
+        <w:rPr>
+          <w:rFonts w:ascii="Calibri" w:eastAsiaTheme="minorEastAsia" w:hAnsi="Calibri" w:cs="Calibri"/>
+          <w:b/>
+          <w:bCs/>
+        </w:rPr>
+        <w:t>(fig 1</w:t>
+      </w:r>
+      <w:r>
+        <w:rPr>
+          <w:rFonts w:ascii="Calibri" w:eastAsiaTheme="minorEastAsia" w:hAnsi="Calibri" w:cs="Calibri"/>
+          <w:b/>
+          <w:bCs/>
+        </w:rPr>
+        <w:t>e</w:t>
+      </w:r>
+      <w:r>
+        <w:rPr>
+          <w:rFonts w:ascii="Calibri" w:eastAsiaTheme="minorEastAsia" w:hAnsi="Calibri" w:cs="Calibri"/>
+          <w:b/>
+          <w:bCs/>
+        </w:rPr>
+        <w:t>)</w:t>
+      </w:r>
+      <w:r>
+        <w:rPr>
+          <w:rFonts w:ascii="Calibri" w:eastAsiaTheme="minorEastAsia" w:hAnsi="Calibri" w:cs="Calibri"/>
+        </w:rPr>
+        <w:t>,</w:t>
+      </w:r>
+      <w:r>
+        <w:rPr>
+          <w:rFonts w:ascii="Calibri" w:eastAsiaTheme="minorEastAsia" w:hAnsi="Calibri" w:cs="Calibri"/>
+        </w:rPr>
+        <w:t xml:space="preserve"> suggesting the potential for predictions based on previous samples.</w:t>
+      </w:r>
+    </w:p>
+    <w:p>
+      <w:pPr>
+        <w:bidi w:val="0"/>
+        <w:rPr>
+          <w:rFonts w:ascii="Calibri" w:hAnsi="Calibri" w:cs="Calibri"/>
+        </w:rPr>
+      </w:pPr>
+      <w:r>
+        <w:rPr>
+          <w:rFonts w:ascii="Calibri" w:hAnsi="Calibri" w:cs="Calibri"/>
+        </w:rPr>
+        <w:br w:type="page"/>
+      </w:r>
+    </w:p>
+    <w:p>
+      <w:pPr>
+        <w:keepNext/>
+        <w:bidi w:val="0"/>
+        <w:jc w:val="both"/>
+      </w:pPr>
+      <w:r>
+        <w:rPr>
+          <w:rFonts w:ascii="Calibri" w:hAnsi="Calibri" w:cs="Calibri"/>
+        </w:rPr>
+        <w:lastRenderedPageBreak/>
+        <w:drawing>
+          <wp:inline distT="0" distB="0" distL="0" distR="0" wp14:anchorId="0074F335" wp14:editId="02403D0B">
+            <wp:extent cx="5731510" cy="4705350"/>
+            <wp:effectExtent l="0" t="0" r="2540" b="0"/>
+            <wp:docPr id="2061711853" name="Picture 1"/>
+            <wp:cNvGraphicFramePr>
+              <a:graphicFrameLocks xmlns:a="http://schemas.openxmlformats.org/drawingml/2006/main" noChangeAspect="1"/>
+            </wp:cNvGraphicFramePr>
+            <a:graphic xmlns:a="http://schemas.openxmlformats.org/drawingml/2006/main">
+              <a:graphicData uri="http://schemas.openxmlformats.org/drawingml/2006/picture">
+                <pic:pic xmlns:pic="http://schemas.openxmlformats.org/drawingml/2006/picture">
+                  <pic:nvPicPr>
+                    <pic:cNvPr id="2061711853" name=""/>
+                    <pic:cNvPicPr/>
+                  </pic:nvPicPr>
+                  <pic:blipFill>
+                    <a:blip r:embed="rId10"/>
+                    <a:stretch>
+                      <a:fillRect/>
+                    </a:stretch>
+                  </pic:blipFill>
+                  <pic:spPr>
+                    <a:xfrm>
+                      <a:off x="0" y="0"/>
+                      <a:ext cx="5731510" cy="4705350"/>
+                    </a:xfrm>
+                    <a:prstGeom prst="rect">
+                      <a:avLst/>
+                    </a:prstGeom>
+                  </pic:spPr>
+                </pic:pic>
+              </a:graphicData>
+            </a:graphic>
+          </wp:inline>
+        </w:drawing>
+      </w:r>
+    </w:p>
+    <w:p>
+      <w:pPr>
+        <w:pStyle w:val="Caption"/>
+        <w:bidi w:val="0"/>
+        <w:jc w:val="both"/>
+        <w:rPr>
+          <w:b/>
+          <w:bCs/>
+          <w:noProof/>
+        </w:rPr>
+      </w:pPr>
+      <w:r>
+        <w:rPr>
+          <w:b/>
+          <w:bCs/>
+        </w:rPr>
+        <w:t>Figure</w:t>
+      </w:r>
+      <w:r>
+        <w:rPr>
+          <w:b/>
+          <w:bCs/>
+          <w:rtl/>
+        </w:rPr>
+        <w:t xml:space="preserve"> </w:t>
+      </w:r>
+      <w:r>
+        <w:rPr>
+          <w:b/>
+          <w:bCs/>
+          <w:rtl/>
+        </w:rPr>
+        <w:fldChar w:fldCharType="begin"/>
+      </w:r>
+      <w:r>
+        <w:rPr>
+          <w:b/>
+          <w:bCs/>
+          <w:rtl/>
+        </w:rPr>
+        <w:instrText xml:space="preserve"> </w:instrText>
+      </w:r>
+      <w:r>
+        <w:rPr>
+          <w:b/>
+          <w:bCs/>
+        </w:rPr>
+        <w:instrText>SEQ</w:instrText>
+      </w:r>
+      <w:r>
+        <w:rPr>
+          <w:b/>
+          <w:bCs/>
+          <w:rtl/>
+        </w:rPr>
+        <w:instrText xml:space="preserve"> </w:instrText>
+      </w:r>
+      <w:r>
+        <w:rPr>
+          <w:b/>
+          <w:bCs/>
+        </w:rPr>
+        <w:instrText>Figure \* ARABIC</w:instrText>
+      </w:r>
+      <w:r>
+        <w:rPr>
+          <w:b/>
+          <w:bCs/>
+          <w:rtl/>
+        </w:rPr>
+        <w:instrText xml:space="preserve"> </w:instrText>
+      </w:r>
+      <w:r>
+        <w:rPr>
+          <w:b/>
+          <w:bCs/>
+          <w:rtl/>
+        </w:rPr>
+        <w:fldChar w:fldCharType="separate"/>
+      </w:r>
+      <w:r>
+        <w:rPr>
+          <w:b/>
+          <w:bCs/>
+          <w:noProof/>
+          <w:rtl/>
+        </w:rPr>
+        <w:t>1</w:t>
+      </w:r>
+      <w:r>
+        <w:rPr>
+          <w:b/>
+          <w:bCs/>
+          <w:rtl/>
+        </w:rPr>
+        <w:fldChar w:fldCharType="end"/>
+      </w:r>
+      <w:r>
+        <w:rPr>
+          <w:b/>
+          <w:bCs/>
+          <w:noProof/>
+        </w:rPr>
+        <w:t xml:space="preserve">. Analasys results of the </w:t>
+      </w:r>
+      <w:r>
+        <w:rPr>
+          <w:b/>
+          <w:bCs/>
+          <w:noProof/>
+        </w:rPr>
+        <w:t xml:space="preserve">train </w:t>
+      </w:r>
+      <w:r>
+        <w:rPr>
+          <w:b/>
+          <w:bCs/>
+          <w:noProof/>
+        </w:rPr>
+        <w:t>data</w:t>
+      </w:r>
+    </w:p>
+    <w:p>
+      <w:pPr>
+        <w:bidi w:val="0"/>
+        <w:jc w:val="both"/>
+        <w:rPr>
+          <w:sz w:val="16"/>
+          <w:szCs w:val="16"/>
+        </w:rPr>
+      </w:pPr>
+      <w:r>
+        <w:rPr>
+          <w:b/>
+          <w:bCs/>
+          <w:sz w:val="16"/>
+          <w:szCs w:val="16"/>
+        </w:rPr>
+        <w:t>(a)</w:t>
+      </w:r>
+      <w:r>
+        <w:rPr>
+          <w:sz w:val="16"/>
+          <w:szCs w:val="16"/>
+        </w:rPr>
+        <w:t xml:space="preserve">Histogram of number of samples collected per baboon in the train data. </w:t>
+      </w:r>
+      <w:r>
+        <w:rPr>
+          <w:b/>
+          <w:bCs/>
+          <w:sz w:val="16"/>
+          <w:szCs w:val="16"/>
+        </w:rPr>
+        <w:t>(b)</w:t>
+      </w:r>
+      <w:r>
+        <w:rPr>
+          <w:sz w:val="16"/>
+          <w:szCs w:val="16"/>
+        </w:rPr>
+        <w:t xml:space="preserve">Histogram of the time differences between the collection date of every </w:t>
+      </w:r>
+      <w:r>
+        <w:rPr>
+          <w:sz w:val="16"/>
+          <w:szCs w:val="16"/>
+        </w:rPr>
+        <w:t xml:space="preserve">2 subsequent samples of the same baboon. </w:t>
+      </w:r>
+      <w:r>
+        <w:rPr>
+          <w:b/>
+          <w:bCs/>
+          <w:sz w:val="16"/>
+          <w:szCs w:val="16"/>
+        </w:rPr>
+        <w:t>(c)</w:t>
+      </w:r>
+      <w:r>
+        <w:rPr>
+          <w:sz w:val="16"/>
+          <w:szCs w:val="16"/>
+        </w:rPr>
+        <w:t xml:space="preserve">Pie chart of the distribution of samples' collection month. </w:t>
+      </w:r>
+      <w:r>
+        <w:rPr>
+          <w:b/>
+          <w:bCs/>
+          <w:sz w:val="16"/>
+          <w:szCs w:val="16"/>
+        </w:rPr>
+        <w:t>(d)</w:t>
+      </w:r>
+      <w:r>
+        <w:rPr>
+          <w:sz w:val="16"/>
+          <w:szCs w:val="16"/>
+        </w:rPr>
+        <w:t xml:space="preserve">Kernel Density Estimation (KDE) smoothed histogram of the Bray- Curtis dissimilarity score between every two samples collected on the same date from the same baboon. </w:t>
+      </w:r>
+      <w:r>
+        <w:rPr>
+          <w:b/>
+          <w:bCs/>
+          <w:sz w:val="16"/>
+          <w:szCs w:val="16"/>
+        </w:rPr>
+        <w:t>(e)</w:t>
+      </w:r>
+      <w:r>
+        <w:rPr>
+          <w:sz w:val="16"/>
+          <w:szCs w:val="16"/>
+        </w:rPr>
+        <w:t>KDE</w:t>
+      </w:r>
+      <w:r>
+        <w:rPr>
+          <w:rFonts w:hint="cs"/>
+          <w:sz w:val="16"/>
+          <w:szCs w:val="16"/>
+          <w:rtl/>
+        </w:rPr>
+        <w:t xml:space="preserve"> </w:t>
+      </w:r>
+      <w:r>
+        <w:rPr>
+          <w:sz w:val="16"/>
+          <w:szCs w:val="16"/>
+        </w:rPr>
+        <w:t xml:space="preserve">smoothed histogram of </w:t>
+      </w:r>
+      <w:r>
+        <w:rPr>
+          <w:sz w:val="16"/>
+          <w:szCs w:val="16"/>
+        </w:rPr>
+        <w:t>the Bray- Curtis dissimilarity score between every two</w:t>
+      </w:r>
+      <w:r>
+        <w:rPr>
+          <w:sz w:val="16"/>
+          <w:szCs w:val="16"/>
+        </w:rPr>
+        <w:t xml:space="preserve"> subsequent samples of the same baboon.</w:t>
+      </w:r>
+    </w:p>
+    <w:p>
+      <w:pPr>
+        <w:bidi w:val="0"/>
+        <w:jc w:val="both"/>
+        <w:rPr>
+          <w:rFonts w:ascii="Calibri" w:hAnsi="Calibri" w:cs="Calibri"/>
+        </w:rPr>
+      </w:pPr>
       <w:r>
         <w:rPr>
           <w:rFonts w:ascii="Calibri" w:hAnsi="Calibri" w:cs="Calibri"/>
@@ -573,25 +929,7 @@
           <w:i/>
           <w:iCs/>
         </w:rPr>
-        <w:t xml:space="preserve">Nat. Ecol. </w:t>
-      </w:r>
-      <w:proofErr w:type="spellStart"/>
-      <w:r>
-        <w:rPr>
-          <w:rFonts w:ascii="Calibri" w:hAnsi="Calibri" w:cs="Calibri"/>
-          <w:i/>
-          <w:iCs/>
-        </w:rPr>
-        <w:t>Evol</w:t>
-      </w:r>
-      <w:proofErr w:type="spellEnd"/>
-      <w:r>
-        <w:rPr>
-          <w:rFonts w:ascii="Calibri" w:hAnsi="Calibri" w:cs="Calibri"/>
-          <w:i/>
-          <w:iCs/>
-        </w:rPr>
-        <w:t>.</w:t>
+        <w:t>Nat. Ecol. Evol.</w:t>
       </w:r>
       <w:r>
         <w:rPr>
@@ -648,35 +986,7 @@
         <w:rPr>
           <w:rFonts w:ascii="Calibri" w:hAnsi="Calibri" w:cs="Calibri"/>
         </w:rPr>
-        <w:t xml:space="preserve"> Ultra-high-throughput microbial community analysis on the Illumina </w:t>
-      </w:r>
-      <w:proofErr w:type="spellStart"/>
-      <w:r>
-        <w:rPr>
-          <w:rFonts w:ascii="Calibri" w:hAnsi="Calibri" w:cs="Calibri"/>
-        </w:rPr>
-        <w:t>HiSeq</w:t>
-      </w:r>
-      <w:proofErr w:type="spellEnd"/>
-      <w:r>
-        <w:rPr>
-          <w:rFonts w:ascii="Calibri" w:hAnsi="Calibri" w:cs="Calibri"/>
-        </w:rPr>
-        <w:t xml:space="preserve"> and </w:t>
-      </w:r>
-      <w:proofErr w:type="spellStart"/>
-      <w:r>
-        <w:rPr>
-          <w:rFonts w:ascii="Calibri" w:hAnsi="Calibri" w:cs="Calibri"/>
-        </w:rPr>
-        <w:t>MiSeq</w:t>
-      </w:r>
-      <w:proofErr w:type="spellEnd"/>
-      <w:r>
-        <w:rPr>
-          <w:rFonts w:ascii="Calibri" w:hAnsi="Calibri" w:cs="Calibri"/>
-        </w:rPr>
-        <w:t xml:space="preserve"> platforms. </w:t>
+        <w:t xml:space="preserve"> Ultra-high-throughput microbial community analysis on the Illumina HiSeq and MiSeq platforms. </w:t>
       </w:r>
       <w:r>
         <w:rPr>
@@ -806,24 +1116,44 @@
       </w:r>
     </w:p>
   </w:comment>
+  <w:comment w:id="1" w:author="Tomer Oron" w:date="2024-07-24T11:25:00Z" w:initials="TO">
+    <w:p>
+      <w:pPr>
+        <w:pStyle w:val="CommentText"/>
+        <w:bidi w:val="0"/>
+      </w:pPr>
+      <w:r>
+        <w:rPr>
+          <w:rStyle w:val="CommentReference"/>
+        </w:rPr>
+        <w:annotationRef/>
+      </w:r>
+      <w:r>
+        <w:t>Need to validate</w:t>
+      </w:r>
+    </w:p>
+  </w:comment>
 </w:comments>
 </file>
 
 <file path=word/commentsExtended.xml><?xml version="1.0" encoding="utf-8"?>
 <w15:commentsEx xmlns:wpc="http://schemas.microsoft.com/office/word/2010/wordprocessingCanvas" xmlns:cx="http://schemas.microsoft.com/office/drawing/2014/chartex" xmlns:cx1="http://schemas.microsoft.com/office/drawing/2015/9/8/chartex" xmlns:cx2="http://schemas.microsoft.com/office/drawing/2015/10/21/chartex" xmlns:cx3="http://schemas.microsoft.com/office/drawing/2016/5/9/chartex" xmlns:cx4="http://schemas.microsoft.com/office/drawing/2016/5/10/chartex" xmlns:cx5="http://schemas.microsoft.com/office/drawing/2016/5/11/chartex" xmlns:cx6="http://schemas.microsoft.com/office/drawing/2016/5/12/chartex" xmlns:cx7="http://schemas.microsoft.com/office/drawing/2016/5/13/chartex" xmlns:cx8="http://schemas.microsoft.com/office/drawing/2016/5/14/chartex" xmlns:mc="http://schemas.openxmlformats.org/markup-compatibility/2006" xmlns:aink="http://schemas.microsoft.com/office/drawing/2016/ink" xmlns:am3d="http://schemas.microsoft.com/office/drawing/2017/model3d" xmlns:o="urn:schemas-microsoft-com:office:office" xmlns:oel="http://schemas.microsoft.com/office/2019/extlst" xmlns:r="http://schemas.openxmlformats.org/officeDocument/2006/relationships" xmlns:m="http://schemas.openxmlformats.org/officeDocument/2006/math" xmlns:v="urn:schemas-microsoft-com:vml" xmlns:wp14="http://schemas.microsoft.com/office/word/2010/wordprocessingDrawing" xmlns:wp="http://schemas.openxmlformats.org/drawingml/2006/wordprocessingDrawing" xmlns:w10="urn:schemas-microsoft-com:office:word" xmlns:w="http://schemas.openxmlformats.org/wordprocessingml/2006/main" xmlns:w14="http://schemas.microsoft.com/office/word/2010/wordml" xmlns:w15="http://schemas.microsoft.com/office/word/2012/wordml" xmlns:w16cex="http://schemas.microsoft.com/office/word/2018/wordml/cex" xmlns:w16cid="http://schemas.microsoft.com/office/word/2016/wordml/cid" xmlns:w16="http://schemas.microsoft.com/office/word/2018/wordml" xmlns:w16du="http://schemas.microsoft.com/office/word/2023/wordml/word16du" xmlns:w16sdtdh="http://schemas.microsoft.com/office/word/2020/wordml/sdtdatahash" xmlns:w16se="http://schemas.microsoft.com/office/word/2015/wordml/symex" xmlns:wpg="http://schemas.microsoft.com/office/word/2010/wordprocessingGroup" xmlns:wpi="http://schemas.microsoft.com/office/word/2010/wordprocessingInk" xmlns:wne="http://schemas.microsoft.com/office/word/2006/wordml" xmlns:wps="http://schemas.microsoft.com/office/word/2010/wordprocessingShape" mc:Ignorable="w14 w15 w16se w16cid w16 w16cex w16sdtdh w16du wp14">
   <w15:commentEx w15:paraId="59604AEA" w15:done="0"/>
+  <w15:commentEx w15:paraId="1052DFA9" w15:done="0"/>
 </w15:commentsEx>
 </file>
 
 <file path=word/commentsExtensible.xml><?xml version="1.0" encoding="utf-8"?>
 <w16cex:commentsExtensible xmlns:wpc="http://schemas.microsoft.com/office/word/2010/wordprocessingCanvas" xmlns:cx="http://schemas.microsoft.com/office/drawing/2014/chartex" xmlns:cx1="http://schemas.microsoft.com/office/drawing/2015/9/8/chartex" xmlns:cx2="http://schemas.microsoft.com/office/drawing/2015/10/21/chartex" xmlns:cx3="http://schemas.microsoft.com/office/drawing/2016/5/9/chartex" xmlns:cx4="http://schemas.microsoft.com/office/drawing/2016/5/10/chartex" xmlns:cx5="http://schemas.microsoft.com/office/drawing/2016/5/11/chartex" xmlns:cx6="http://schemas.microsoft.com/office/drawing/2016/5/12/chartex" xmlns:cx7="http://schemas.microsoft.com/office/drawing/2016/5/13/chartex" xmlns:cx8="http://schemas.microsoft.com/office/drawing/2016/5/14/chartex" xmlns:cr="http://schemas.microsoft.com/office/comments/2020/reactions" xmlns:mc="http://schemas.openxmlformats.org/markup-compatibility/2006" xmlns:aink="http://schemas.microsoft.com/office/drawing/2016/ink" xmlns:am3d="http://schemas.microsoft.com/office/drawing/2017/model3d" xmlns:o="urn:schemas-microsoft-com:office:office" xmlns:oel="http://schemas.microsoft.com/office/2019/extlst" xmlns:r="http://schemas.openxmlformats.org/officeDocument/2006/relationships" xmlns:m="http://schemas.openxmlformats.org/officeDocument/2006/math" xmlns:v="urn:schemas-microsoft-com:vml" xmlns:wp14="http://schemas.microsoft.com/office/word/2010/wordprocessingDrawing" xmlns:wp="http://schemas.openxmlformats.org/drawingml/2006/wordprocessingDrawing" xmlns:w10="urn:schemas-microsoft-com:office:word" xmlns:w="http://schemas.openxmlformats.org/wordprocessingml/2006/main" xmlns:w14="http://schemas.microsoft.com/office/word/2010/wordml" xmlns:w15="http://schemas.microsoft.com/office/word/2012/wordml" xmlns:w16cex="http://schemas.microsoft.com/office/word/2018/wordml/cex" xmlns:w16cid="http://schemas.microsoft.com/office/word/2016/wordml/cid" xmlns:w16="http://schemas.microsoft.com/office/word/2018/wordml" xmlns:w16du="http://schemas.microsoft.com/office/word/2023/wordml/word16du" xmlns:w16sdtdh="http://schemas.microsoft.com/office/word/2020/wordml/sdtdatahash" xmlns:w16se="http://schemas.microsoft.com/office/word/2015/wordml/symex" xmlns:wpg="http://schemas.microsoft.com/office/word/2010/wordprocessingGroup" xmlns:wpi="http://schemas.microsoft.com/office/word/2010/wordprocessingInk" xmlns:wne="http://schemas.microsoft.com/office/word/2006/wordml" xmlns:wps="http://schemas.microsoft.com/office/word/2010/wordprocessingShape" mc:Ignorable="w14 w15 w16se w16cid w16 w16cex w16sdtdh cr w16du wp14">
   <w16cex:commentExtensible w16cex:durableId="012C5C48" w16cex:dateUtc="2024-07-23T06:41:00Z"/>
+  <w16cex:commentExtensible w16cex:durableId="06D71850" w16cex:dateUtc="2024-07-24T08:25:00Z"/>
 </w16cex:commentsExtensible>
 </file>
 
 <file path=word/commentsIds.xml><?xml version="1.0" encoding="utf-8"?>
 <w16cid:commentsIds xmlns:wpc="http://schemas.microsoft.com/office/word/2010/wordprocessingCanvas" xmlns:cx="http://schemas.microsoft.com/office/drawing/2014/chartex" xmlns:cx1="http://schemas.microsoft.com/office/drawing/2015/9/8/chartex" xmlns:cx2="http://schemas.microsoft.com/office/drawing/2015/10/21/chartex" xmlns:cx3="http://schemas.microsoft.com/office/drawing/2016/5/9/chartex" xmlns:cx4="http://schemas.microsoft.com/office/drawing/2016/5/10/chartex" xmlns:cx5="http://schemas.microsoft.com/office/drawing/2016/5/11/chartex" xmlns:cx6="http://schemas.microsoft.com/office/drawing/2016/5/12/chartex" xmlns:cx7="http://schemas.microsoft.com/office/drawing/2016/5/13/chartex" xmlns:cx8="http://schemas.microsoft.com/office/drawing/2016/5/14/chartex" xmlns:mc="http://schemas.openxmlformats.org/markup-compatibility/2006" xmlns:aink="http://schemas.microsoft.com/office/drawing/2016/ink" xmlns:am3d="http://schemas.microsoft.com/office/drawing/2017/model3d" xmlns:o="urn:schemas-microsoft-com:office:office" xmlns:oel="http://schemas.microsoft.com/office/2019/extlst" xmlns:r="http://schemas.openxmlformats.org/officeDocument/2006/relationships" xmlns:m="http://schemas.openxmlformats.org/officeDocument/2006/math" xmlns:v="urn:schemas-microsoft-com:vml" xmlns:wp14="http://schemas.microsoft.com/office/word/2010/wordprocessingDrawing" xmlns:wp="http://schemas.openxmlformats.org/drawingml/2006/wordprocessingDrawing" xmlns:w10="urn:schemas-microsoft-com:office:word" xmlns:w="http://schemas.openxmlformats.org/wordprocessingml/2006/main" xmlns:w14="http://schemas.microsoft.com/office/word/2010/wordml" xmlns:w15="http://schemas.microsoft.com/office/word/2012/wordml" xmlns:w16cex="http://schemas.microsoft.com/office/word/2018/wordml/cex" xmlns:w16cid="http://schemas.microsoft.com/office/word/2016/wordml/cid" xmlns:w16="http://schemas.microsoft.com/office/word/2018/wordml" xmlns:w16du="http://schemas.microsoft.com/office/word/2023/wordml/word16du" xmlns:w16sdtdh="http://schemas.microsoft.com/office/word/2020/wordml/sdtdatahash" xmlns:w16se="http://schemas.microsoft.com/office/word/2015/wordml/symex" xmlns:wpg="http://schemas.microsoft.com/office/word/2010/wordprocessingGroup" xmlns:wpi="http://schemas.microsoft.com/office/word/2010/wordprocessingInk" xmlns:wne="http://schemas.microsoft.com/office/word/2006/wordml" xmlns:wps="http://schemas.microsoft.com/office/word/2010/wordprocessingShape" mc:Ignorable="w14 w15 w16se w16cid w16 w16cex w16sdtdh w16du wp14">
   <w16cid:commentId w16cid:paraId="59604AEA" w16cid:durableId="012C5C48"/>
+  <w16cid:commentId w16cid:paraId="1052DFA9" w16cid:durableId="06D71850"/>
 </w16cid:commentsIds>
 </file>
 
@@ -1932,6 +2262,35 @@
       <w:ind w:left="264" w:hanging="264"/>
     </w:pPr>
   </w:style>
+  <w:style w:type="character" w:styleId="PlaceholderText">
+    <w:name w:val="Placeholder Text"/>
+    <w:basedOn w:val="DefaultParagraphFont"/>
+    <w:uiPriority w:val="99"/>
+    <w:semiHidden/>
+    <w:rsid w:val="00AD34E9"/>
+    <w:rPr>
+      <w:color w:val="666666"/>
+    </w:rPr>
+  </w:style>
+  <w:style w:type="paragraph" w:styleId="Caption">
+    <w:name w:val="caption"/>
+    <w:basedOn w:val="Normal"/>
+    <w:next w:val="Normal"/>
+    <w:uiPriority w:val="35"/>
+    <w:unhideWhenUsed/>
+    <w:qFormat/>
+    <w:rsid w:val="00E2170C"/>
+    <w:pPr>
+      <w:spacing w:after="200" w:line="240" w:lineRule="auto"/>
+    </w:pPr>
+    <w:rPr>
+      <w:i/>
+      <w:iCs/>
+      <w:color w:val="0E2841" w:themeColor="text2"/>
+      <w:sz w:val="18"/>
+      <w:szCs w:val="18"/>
+    </w:rPr>
+  </w:style>
 </w:styles>
 </file>
 
@@ -2228,4 +2587,16 @@
     </a:ext>
   </a:extLst>
 </a:theme>
+</file>
+
+<file path=customXml/item1.xml><?xml version="1.0" encoding="utf-8"?>
+<b:Sources xmlns:b="http://schemas.openxmlformats.org/officeDocument/2006/bibliography" xmlns="http://schemas.openxmlformats.org/officeDocument/2006/bibliography" SelectedStyle="\APASixthEditionOfficeOnline.xsl" StyleName="APA" Version="6"/>
+</file>
+
+<file path=customXml/itemProps1.xml><?xml version="1.0" encoding="utf-8"?>
+<ds:datastoreItem xmlns:ds="http://schemas.openxmlformats.org/officeDocument/2006/customXml" ds:itemID="{0564C607-A4EB-44A8-A719-2FD9F8242192}">
+  <ds:schemaRefs>
+    <ds:schemaRef ds:uri="http://schemas.openxmlformats.org/officeDocument/2006/bibliography"/>
+  </ds:schemaRefs>
+</ds:datastoreItem>
 </file>
--- a/written summary/data.docx
+++ b/written summary/data.docx
@@ -288,6 +288,7 @@
         </w:rPr>
         <w:t>The metadata for each sample encompasses several essential elements. Temporal information includes the collection date, month, and hydrological year. At the individual level, the data specifies the baboon's unique identifier (</w:t>
       </w:r>
+      <w:proofErr w:type="spellStart"/>
       <w:r>
         <w:rPr>
           <w:rFonts w:ascii="Calibri" w:hAnsi="Calibri" w:cs="Calibri"/>
@@ -296,6 +297,7 @@
         </w:rPr>
         <w:t>baboon_id</w:t>
       </w:r>
+      <w:proofErr w:type="spellEnd"/>
       <w:r>
         <w:rPr>
           <w:rFonts w:ascii="Calibri" w:hAnsi="Calibri" w:cs="Calibri"/>
@@ -338,7 +340,21 @@
         <w:rPr>
           <w:rFonts w:ascii="Calibri" w:hAnsi="Calibri" w:cs="Calibri"/>
         </w:rPr>
-        <w:t xml:space="preserve"> of center log ratio (clr)-transformed data, resulting in 13 principal components. Environmental context is also included, covering the season (dry or wet) and the amount of rainfall during the collection month.</w:t>
+        <w:t xml:space="preserve"> of center log ratio (</w:t>
+      </w:r>
+      <w:proofErr w:type="spellStart"/>
+      <w:r>
+        <w:rPr>
+          <w:rFonts w:ascii="Calibri" w:hAnsi="Calibri" w:cs="Calibri"/>
+        </w:rPr>
+        <w:t>clr</w:t>
+      </w:r>
+      <w:proofErr w:type="spellEnd"/>
+      <w:r>
+        <w:rPr>
+          <w:rFonts w:ascii="Calibri" w:hAnsi="Calibri" w:cs="Calibri"/>
+        </w:rPr>
+        <w:t>)-transformed data, resulting in 13 principal components. Environmental context is also included, covering the season (dry or wet) and the amount of rainfall during the collection month.</w:t>
       </w:r>
     </w:p>
     <w:p>
@@ -477,7 +493,43 @@
         <w:rPr>
           <w:rFonts w:ascii="Calibri" w:eastAsiaTheme="minorEastAsia" w:hAnsi="Calibri" w:cs="Calibri"/>
         </w:rPr>
-        <w:t>An analysis of the Bray-Curtis dissimilarity score between every two subsequent samples presented a right-tailed bell curve distribution with a mean score of 0.364 and a median of 0.351</w:t>
+        <w:t>An analysis of the Bray-Curtis dissimilarity score between</w:t>
+      </w:r>
+      <w:r>
+        <w:rPr>
+          <w:rFonts w:ascii="Calibri" w:eastAsiaTheme="minorEastAsia" w:hAnsi="Calibri" w:cs="Calibri"/>
+        </w:rPr>
+        <w:t xml:space="preserve"> sample and</w:t>
+      </w:r>
+      <w:r>
+        <w:rPr>
+          <w:rFonts w:ascii="Calibri" w:eastAsiaTheme="minorEastAsia" w:hAnsi="Calibri" w:cs="Calibri"/>
+        </w:rPr>
+        <w:t xml:space="preserve"> </w:t>
+      </w:r>
+      <w:r>
+        <w:rPr>
+          <w:rFonts w:ascii="Calibri" w:eastAsiaTheme="minorEastAsia" w:hAnsi="Calibri" w:cs="Calibri"/>
+        </w:rPr>
+        <w:t>the mean</w:t>
+      </w:r>
+      <w:r>
+        <w:rPr>
+          <w:rFonts w:ascii="Calibri" w:eastAsiaTheme="minorEastAsia" w:hAnsi="Calibri" w:cs="Calibri"/>
+        </w:rPr>
+        <w:t xml:space="preserve"> </w:t>
+      </w:r>
+      <w:r>
+        <w:rPr>
+          <w:rFonts w:ascii="Calibri" w:eastAsiaTheme="minorEastAsia" w:hAnsi="Calibri" w:cs="Calibri"/>
+        </w:rPr>
+        <w:t>of the predeceasing</w:t>
+      </w:r>
+      <w:r>
+        <w:rPr>
+          <w:rFonts w:ascii="Calibri" w:eastAsiaTheme="minorEastAsia" w:hAnsi="Calibri" w:cs="Calibri"/>
+        </w:rPr>
+        <w:t xml:space="preserve"> samples presented a right-tailed bell curve distribution with a mean score of 0.364 and a median of 0.351</w:t>
       </w:r>
       <w:r>
         <w:rPr>
@@ -545,6 +597,7 @@
       <w:r>
         <w:rPr>
           <w:rFonts w:ascii="Calibri" w:hAnsi="Calibri" w:cs="Calibri"/>
+          <w:noProof/>
         </w:rPr>
         <w:lastRenderedPageBreak/>
         <w:drawing>
@@ -816,21 +869,21 @@
           <w:sz w:val="16"/>
           <w:szCs w:val="16"/>
         </w:rPr>
-        <w:t xml:space="preserve">smoothed histogram of </w:t>
+        <w:t xml:space="preserve">smoothed histogram of the Bray- Curtis dissimilarity score between sample </w:t>
       </w:r>
       <w:r>
         <w:rPr>
           <w:sz w:val="16"/>
           <w:szCs w:val="16"/>
         </w:rPr>
-        <w:t>the Bray- Curtis dissimilarity score between every two</w:t>
+        <w:t xml:space="preserve">and the mean of previous samples </w:t>
       </w:r>
       <w:r>
         <w:rPr>
           <w:sz w:val="16"/>
           <w:szCs w:val="16"/>
         </w:rPr>
-        <w:t xml:space="preserve"> subsequent samples of the same baboon.</w:t>
+        <w:t>of the same baboon.</w:t>
       </w:r>
     </w:p>
     <w:p>
@@ -1868,6 +1921,7 @@
   <w:style w:type="character" w:default="1" w:styleId="DefaultParagraphFont">
     <w:name w:val="Default Paragraph Font"/>
     <w:uiPriority w:val="1"/>
+    <w:semiHidden/>
     <w:unhideWhenUsed/>
   </w:style>
   <w:style w:type="table" w:default="1" w:styleId="TableNormal">
